--- a/Project Requirement/ProjReq_ 2. System Environment.docx
+++ b/Project Requirement/ProjReq_ 2. System Environment.docx
@@ -21,6 +21,16 @@
         </w:rPr>
         <w:t>2 System Environment</w:t>
       </w:r>
+      <w:r>
+        <w:rPr>
+          <w:b/>
+          <w:sz w:val="28"/>
+          <w:szCs w:val="28"/>
+        </w:rPr>
+        <w:t xml:space="preserve"> </w:t>
+      </w:r>
+      <w:bookmarkStart w:id="0" w:name="_GoBack"/>
+      <w:bookmarkEnd w:id="0"/>
     </w:p>
     <w:p>
       <w:pPr>
@@ -224,21 +234,7 @@
           <w:sz w:val="24"/>
           <w:szCs w:val="24"/>
         </w:rPr>
-        <w:t>2.2.</w:t>
-      </w:r>
-      <w:r>
-        <w:rPr>
-          <w:sz w:val="24"/>
-          <w:szCs w:val="24"/>
-        </w:rPr>
-        <w:t>2</w:t>
-      </w:r>
-      <w:r>
-        <w:rPr>
-          <w:sz w:val="24"/>
-          <w:szCs w:val="24"/>
-        </w:rPr>
-        <w:t xml:space="preserve">. </w:t>
+        <w:t xml:space="preserve">2.2.2. </w:t>
       </w:r>
       <w:r>
         <w:rPr>
@@ -284,21 +280,7 @@
           <w:sz w:val="24"/>
           <w:szCs w:val="24"/>
         </w:rPr>
-        <w:t>2.2.</w:t>
-      </w:r>
-      <w:r>
-        <w:rPr>
-          <w:sz w:val="24"/>
-          <w:szCs w:val="24"/>
-        </w:rPr>
-        <w:t>3</w:t>
-      </w:r>
-      <w:r>
-        <w:rPr>
-          <w:sz w:val="24"/>
-          <w:szCs w:val="24"/>
-        </w:rPr>
-        <w:t xml:space="preserve">. </w:t>
+        <w:t xml:space="preserve">2.2.3. </w:t>
       </w:r>
       <w:r>
         <w:rPr>
@@ -344,21 +326,7 @@
           <w:sz w:val="24"/>
           <w:szCs w:val="24"/>
         </w:rPr>
-        <w:t>2.2.</w:t>
-      </w:r>
-      <w:r>
-        <w:rPr>
-          <w:sz w:val="24"/>
-          <w:szCs w:val="24"/>
-        </w:rPr>
-        <w:t>4</w:t>
-      </w:r>
-      <w:r>
-        <w:rPr>
-          <w:sz w:val="24"/>
-          <w:szCs w:val="24"/>
-        </w:rPr>
-        <w:t xml:space="preserve">. </w:t>
+        <w:t xml:space="preserve">2.2.4. </w:t>
       </w:r>
       <w:proofErr w:type="spellStart"/>
       <w:r>
@@ -503,21 +471,7 @@
           <w:sz w:val="24"/>
           <w:szCs w:val="24"/>
         </w:rPr>
-        <w:t>2.3.</w:t>
-      </w:r>
-      <w:r>
-        <w:rPr>
-          <w:sz w:val="24"/>
-          <w:szCs w:val="24"/>
-        </w:rPr>
-        <w:t>2</w:t>
-      </w:r>
-      <w:r>
-        <w:rPr>
-          <w:sz w:val="24"/>
-          <w:szCs w:val="24"/>
-        </w:rPr>
-        <w:t xml:space="preserve">. </w:t>
+        <w:t xml:space="preserve">2.3.2. </w:t>
       </w:r>
       <w:r>
         <w:rPr>
@@ -596,21 +550,7 @@
           <w:sz w:val="24"/>
           <w:szCs w:val="24"/>
         </w:rPr>
-        <w:t>2.</w:t>
-      </w:r>
-      <w:r>
-        <w:rPr>
-          <w:sz w:val="24"/>
-          <w:szCs w:val="24"/>
-        </w:rPr>
-        <w:t>4</w:t>
-      </w:r>
-      <w:r>
-        <w:rPr>
-          <w:sz w:val="24"/>
-          <w:szCs w:val="24"/>
-        </w:rPr>
-        <w:t xml:space="preserve">.1. </w:t>
+        <w:t xml:space="preserve">2.4.1. </w:t>
       </w:r>
       <w:r>
         <w:rPr>
@@ -656,21 +596,7 @@
           <w:sz w:val="24"/>
           <w:szCs w:val="24"/>
         </w:rPr>
-        <w:t>2.4.</w:t>
-      </w:r>
-      <w:r>
-        <w:rPr>
-          <w:sz w:val="24"/>
-          <w:szCs w:val="24"/>
-        </w:rPr>
-        <w:t>2</w:t>
-      </w:r>
-      <w:r>
-        <w:rPr>
-          <w:sz w:val="24"/>
-          <w:szCs w:val="24"/>
-        </w:rPr>
-        <w:t xml:space="preserve">. </w:t>
+        <w:t xml:space="preserve">2.4.2. </w:t>
       </w:r>
       <w:r>
         <w:rPr>
@@ -732,21 +658,7 @@
           <w:sz w:val="24"/>
           <w:szCs w:val="24"/>
         </w:rPr>
-        <w:t>2.4.</w:t>
-      </w:r>
-      <w:r>
-        <w:rPr>
-          <w:sz w:val="24"/>
-          <w:szCs w:val="24"/>
-        </w:rPr>
-        <w:t>3</w:t>
-      </w:r>
-      <w:r>
-        <w:rPr>
-          <w:sz w:val="24"/>
-          <w:szCs w:val="24"/>
-        </w:rPr>
-        <w:t xml:space="preserve">. </w:t>
+        <w:t xml:space="preserve">2.4.3. </w:t>
       </w:r>
       <w:r>
         <w:rPr>
@@ -792,21 +704,7 @@
           <w:sz w:val="24"/>
           <w:szCs w:val="24"/>
         </w:rPr>
-        <w:t>2.4.</w:t>
-      </w:r>
-      <w:r>
-        <w:rPr>
-          <w:sz w:val="24"/>
-          <w:szCs w:val="24"/>
-        </w:rPr>
-        <w:t>4</w:t>
-      </w:r>
-      <w:r>
-        <w:rPr>
-          <w:sz w:val="24"/>
-          <w:szCs w:val="24"/>
-        </w:rPr>
-        <w:t xml:space="preserve">. </w:t>
+        <w:t xml:space="preserve">2.4.4. </w:t>
       </w:r>
       <w:r>
         <w:rPr>
@@ -853,21 +751,7 @@
           <w:sz w:val="24"/>
           <w:szCs w:val="24"/>
         </w:rPr>
-        <w:t>2.4.</w:t>
-      </w:r>
-      <w:r>
-        <w:rPr>
-          <w:sz w:val="24"/>
-          <w:szCs w:val="24"/>
-        </w:rPr>
-        <w:t>5</w:t>
-      </w:r>
-      <w:r>
-        <w:rPr>
-          <w:sz w:val="24"/>
-          <w:szCs w:val="24"/>
-        </w:rPr>
-        <w:t xml:space="preserve">. </w:t>
+        <w:t xml:space="preserve">2.4.5. </w:t>
       </w:r>
       <w:r>
         <w:rPr>
@@ -913,21 +797,7 @@
           <w:sz w:val="24"/>
           <w:szCs w:val="24"/>
         </w:rPr>
-        <w:t>2.4.</w:t>
-      </w:r>
-      <w:r>
-        <w:rPr>
-          <w:sz w:val="24"/>
-          <w:szCs w:val="24"/>
-        </w:rPr>
-        <w:t>6</w:t>
-      </w:r>
-      <w:r>
-        <w:rPr>
-          <w:sz w:val="24"/>
-          <w:szCs w:val="24"/>
-        </w:rPr>
-        <w:t xml:space="preserve">. </w:t>
+        <w:t xml:space="preserve">2.4.6. </w:t>
       </w:r>
       <w:r>
         <w:rPr>
@@ -989,21 +859,7 @@
           <w:sz w:val="24"/>
           <w:szCs w:val="24"/>
         </w:rPr>
-        <w:t>2.4.</w:t>
-      </w:r>
-      <w:r>
-        <w:rPr>
-          <w:sz w:val="24"/>
-          <w:szCs w:val="24"/>
-        </w:rPr>
-        <w:t>7</w:t>
-      </w:r>
-      <w:r>
-        <w:rPr>
-          <w:sz w:val="24"/>
-          <w:szCs w:val="24"/>
-        </w:rPr>
-        <w:t xml:space="preserve">. </w:t>
+        <w:t xml:space="preserve">2.4.7. </w:t>
       </w:r>
       <w:r>
         <w:rPr>
@@ -1033,16 +889,7 @@
           <w:sz w:val="24"/>
           <w:szCs w:val="24"/>
         </w:rPr>
-        <w:t>SQL is the language used for MySQL. This will be the primary lang</w:t>
-      </w:r>
-      <w:bookmarkStart w:id="0" w:name="_GoBack"/>
-      <w:bookmarkEnd w:id="0"/>
-      <w:r>
-        <w:rPr>
-          <w:sz w:val="24"/>
-          <w:szCs w:val="24"/>
-        </w:rPr>
-        <w:t>uage used for database management.</w:t>
+        <w:t>SQL is the language used for MySQL. This will be the primary language used for database management.</w:t>
       </w:r>
     </w:p>
     <w:sectPr>
